--- a/小组报告及个人报告/LS2121201-卜永祺-面向对象个人报告.docx
+++ b/小组报告及个人报告/LS2121201-卜永祺-面向对象个人报告.docx
@@ -916,8 +916,6 @@
           <w:rFonts w:hint="eastAsia"/>
         </w:rPr>
       </w:pPr>
-      <w:bookmarkStart w:id="6" w:name="_GoBack"/>
-      <w:bookmarkEnd w:id="6"/>
     </w:p>
     <w:p>
       <w:pPr>
@@ -2198,6 +2196,127 @@
         <w:ind w:leftChars="0"/>
         <w:rPr>
           <w:rFonts w:hint="eastAsia"/>
+          <w:lang w:val="en-US" w:eastAsia="zh-CN"/>
+        </w:rPr>
+      </w:pPr>
+      <w:r>
+        <w:rPr>
+          <w:rFonts w:hint="eastAsia"/>
+          <w:lang w:val="en-US" w:eastAsia="zh-CN"/>
+        </w:rPr>
+        <w:t>实例：</w:t>
+      </w:r>
+    </w:p>
+    <w:p>
+      <w:pPr>
+        <w:numPr>
+          <w:ilvl w:val="0"/>
+          <w:numId w:val="0"/>
+        </w:numPr>
+        <w:ind w:leftChars="0"/>
+      </w:pPr>
+      <w:r>
+        <w:drawing>
+          <wp:inline distT="0" distB="0" distL="114300" distR="114300">
+            <wp:extent cx="4826635" cy="3395345"/>
+            <wp:effectExtent l="0" t="0" r="4445" b="3175"/>
+            <wp:docPr id="11" name="图片 10"/>
+            <wp:cNvGraphicFramePr>
+              <a:graphicFrameLocks xmlns:a="http://schemas.openxmlformats.org/drawingml/2006/main" noChangeAspect="1"/>
+            </wp:cNvGraphicFramePr>
+            <a:graphic xmlns:a="http://schemas.openxmlformats.org/drawingml/2006/main">
+              <a:graphicData uri="http://schemas.openxmlformats.org/drawingml/2006/picture">
+                <pic:pic xmlns:pic="http://schemas.openxmlformats.org/drawingml/2006/picture">
+                  <pic:nvPicPr>
+                    <pic:cNvPr id="11" name="图片 10"/>
+                    <pic:cNvPicPr>
+                      <a:picLocks noChangeAspect="1"/>
+                    </pic:cNvPicPr>
+                  </pic:nvPicPr>
+                  <pic:blipFill>
+                    <a:blip r:embed="rId10"/>
+                    <a:stretch>
+                      <a:fillRect/>
+                    </a:stretch>
+                  </pic:blipFill>
+                  <pic:spPr>
+                    <a:xfrm>
+                      <a:off x="0" y="0"/>
+                      <a:ext cx="4826635" cy="3395345"/>
+                    </a:xfrm>
+                    <a:prstGeom prst="rect">
+                      <a:avLst/>
+                    </a:prstGeom>
+                  </pic:spPr>
+                </pic:pic>
+              </a:graphicData>
+            </a:graphic>
+          </wp:inline>
+        </w:drawing>
+      </w:r>
+    </w:p>
+    <w:p>
+      <w:pPr>
+        <w:numPr>
+          <w:ilvl w:val="0"/>
+          <w:numId w:val="0"/>
+        </w:numPr>
+        <w:ind w:leftChars="0"/>
+        <w:rPr>
+          <w:rFonts w:hint="eastAsia"/>
+          <w:lang w:val="en-US" w:eastAsia="zh-CN"/>
+        </w:rPr>
+      </w:pPr>
+      <w:r>
+        <w:rPr>
+          <w:rFonts w:hint="eastAsia"/>
+          <w:lang w:val="en-US" w:eastAsia="zh-CN"/>
+        </w:rPr>
+        <w:t>1.作为运动员，我想登录账号以便使用更多功能。</w:t>
+      </w:r>
+    </w:p>
+    <w:p>
+      <w:pPr>
+        <w:numPr>
+          <w:ilvl w:val="0"/>
+          <w:numId w:val="0"/>
+        </w:numPr>
+        <w:ind w:leftChars="0"/>
+        <w:rPr>
+          <w:rFonts w:hint="eastAsia"/>
+          <w:lang w:val="en-US" w:eastAsia="zh-CN"/>
+        </w:rPr>
+      </w:pPr>
+      <w:r>
+        <w:rPr>
+          <w:rFonts w:hint="eastAsia"/>
+          <w:lang w:val="en-US" w:eastAsia="zh-CN"/>
+        </w:rPr>
+        <w:t>2.作为运动员，我想查询比赛成绩以便知道比赛结果。</w:t>
+      </w:r>
+    </w:p>
+    <w:p>
+      <w:pPr>
+        <w:numPr>
+          <w:ilvl w:val="0"/>
+          <w:numId w:val="0"/>
+        </w:numPr>
+        <w:ind w:leftChars="0"/>
+        <w:rPr>
+          <w:rFonts w:hint="eastAsia"/>
+          <w:lang w:val="en-US" w:eastAsia="zh-CN"/>
+        </w:rPr>
+      </w:pPr>
+    </w:p>
+    <w:p>
+      <w:pPr>
+        <w:numPr>
+          <w:ilvl w:val="0"/>
+          <w:numId w:val="0"/>
+        </w:numPr>
+        <w:ind w:leftChars="0"/>
+        <w:rPr>
+          <w:rFonts w:hint="eastAsia"/>
           <w:sz w:val="28"/>
           <w:szCs w:val="28"/>
           <w:lang w:val="en-US" w:eastAsia="zh-CN"/>
@@ -2277,8 +2396,8 @@
       <w:r>
         <w:drawing>
           <wp:inline distT="0" distB="0" distL="114300" distR="114300">
-            <wp:extent cx="4892040" cy="1584960"/>
-            <wp:effectExtent l="0" t="0" r="0" b="0"/>
+            <wp:extent cx="3966210" cy="1285240"/>
+            <wp:effectExtent l="0" t="0" r="11430" b="10160"/>
             <wp:docPr id="5" name="图片 5"/>
             <wp:cNvGraphicFramePr>
               <a:graphicFrameLocks xmlns:a="http://schemas.openxmlformats.org/drawingml/2006/main" noChangeAspect="1"/>
@@ -2293,7 +2412,7 @@
                     </pic:cNvPicPr>
                   </pic:nvPicPr>
                   <pic:blipFill>
-                    <a:blip r:embed="rId10"/>
+                    <a:blip r:embed="rId11"/>
                     <a:stretch>
                       <a:fillRect/>
                     </a:stretch>
@@ -2301,7 +2420,7 @@
                   <pic:spPr>
                     <a:xfrm>
                       <a:off x="0" y="0"/>
-                      <a:ext cx="4892040" cy="1584960"/>
+                      <a:ext cx="3966210" cy="1285240"/>
                     </a:xfrm>
                     <a:prstGeom prst="rect">
                       <a:avLst/>
@@ -2329,8 +2448,8 @@
       <w:r>
         <w:drawing>
           <wp:inline distT="0" distB="0" distL="114300" distR="114300">
-            <wp:extent cx="4876800" cy="1661160"/>
-            <wp:effectExtent l="0" t="0" r="0" b="0"/>
+            <wp:extent cx="4209415" cy="1433830"/>
+            <wp:effectExtent l="0" t="0" r="12065" b="13970"/>
             <wp:docPr id="6" name="图片 6"/>
             <wp:cNvGraphicFramePr>
               <a:graphicFrameLocks xmlns:a="http://schemas.openxmlformats.org/drawingml/2006/main" noChangeAspect="1"/>
@@ -2345,7 +2464,7 @@
                     </pic:cNvPicPr>
                   </pic:nvPicPr>
                   <pic:blipFill>
-                    <a:blip r:embed="rId11"/>
+                    <a:blip r:embed="rId12"/>
                     <a:stretch>
                       <a:fillRect/>
                     </a:stretch>
@@ -2353,7 +2472,7 @@
                   <pic:spPr>
                     <a:xfrm>
                       <a:off x="0" y="0"/>
-                      <a:ext cx="4876800" cy="1661160"/>
+                      <a:ext cx="4209415" cy="1433830"/>
                     </a:xfrm>
                     <a:prstGeom prst="rect">
                       <a:avLst/>
@@ -2381,8 +2500,8 @@
       <w:r>
         <w:drawing>
           <wp:inline distT="0" distB="0" distL="114300" distR="114300">
-            <wp:extent cx="2484120" cy="2895600"/>
-            <wp:effectExtent l="0" t="0" r="0" b="0"/>
+            <wp:extent cx="1997075" cy="2327910"/>
+            <wp:effectExtent l="0" t="0" r="14605" b="3810"/>
             <wp:docPr id="7" name="图片 7"/>
             <wp:cNvGraphicFramePr>
               <a:graphicFrameLocks xmlns:a="http://schemas.openxmlformats.org/drawingml/2006/main" noChangeAspect="1"/>
@@ -2397,7 +2516,7 @@
                     </pic:cNvPicPr>
                   </pic:nvPicPr>
                   <pic:blipFill>
-                    <a:blip r:embed="rId12"/>
+                    <a:blip r:embed="rId13"/>
                     <a:stretch>
                       <a:fillRect/>
                     </a:stretch>
@@ -2405,7 +2524,7 @@
                   <pic:spPr>
                     <a:xfrm>
                       <a:off x="0" y="0"/>
-                      <a:ext cx="2484120" cy="2895600"/>
+                      <a:ext cx="1997075" cy="2327910"/>
                     </a:xfrm>
                     <a:prstGeom prst="rect">
                       <a:avLst/>
@@ -2433,8 +2552,8 @@
       <w:r>
         <w:drawing>
           <wp:inline distT="0" distB="0" distL="114300" distR="114300">
-            <wp:extent cx="3870960" cy="1295400"/>
-            <wp:effectExtent l="0" t="0" r="0" b="0"/>
+            <wp:extent cx="3021965" cy="1011555"/>
+            <wp:effectExtent l="0" t="0" r="10795" b="9525"/>
             <wp:docPr id="8" name="图片 8"/>
             <wp:cNvGraphicFramePr>
               <a:graphicFrameLocks xmlns:a="http://schemas.openxmlformats.org/drawingml/2006/main" noChangeAspect="1"/>
@@ -2449,7 +2568,7 @@
                     </pic:cNvPicPr>
                   </pic:nvPicPr>
                   <pic:blipFill>
-                    <a:blip r:embed="rId13"/>
+                    <a:blip r:embed="rId14"/>
                     <a:stretch>
                       <a:fillRect/>
                     </a:stretch>
@@ -2457,7 +2576,7 @@
                   <pic:spPr>
                     <a:xfrm>
                       <a:off x="0" y="0"/>
-                      <a:ext cx="3870960" cy="1295400"/>
+                      <a:ext cx="3021965" cy="1011555"/>
                     </a:xfrm>
                     <a:prstGeom prst="rect">
                       <a:avLst/>
@@ -2550,6 +2669,117 @@
         <w:ind w:leftChars="0"/>
         <w:rPr>
           <w:rFonts w:hint="eastAsia"/>
+          <w:lang w:val="en-US" w:eastAsia="zh-CN"/>
+        </w:rPr>
+      </w:pPr>
+      <w:r>
+        <w:rPr>
+          <w:rFonts w:hint="eastAsia"/>
+          <w:lang w:val="en-US" w:eastAsia="zh-CN"/>
+        </w:rPr>
+        <w:t>实例：</w:t>
+      </w:r>
+    </w:p>
+    <w:p>
+      <w:pPr>
+        <w:numPr>
+          <w:ilvl w:val="0"/>
+          <w:numId w:val="0"/>
+        </w:numPr>
+        <w:ind w:leftChars="0"/>
+      </w:pPr>
+      <w:bookmarkStart w:id="6" w:name="_GoBack"/>
+      <w:r>
+        <w:drawing>
+          <wp:inline distT="0" distB="0" distL="114300" distR="114300">
+            <wp:extent cx="1912620" cy="2144395"/>
+            <wp:effectExtent l="0" t="0" r="7620" b="4445"/>
+            <wp:docPr id="13" name="图片 10"/>
+            <wp:cNvGraphicFramePr>
+              <a:graphicFrameLocks xmlns:a="http://schemas.openxmlformats.org/drawingml/2006/main" noChangeAspect="1"/>
+            </wp:cNvGraphicFramePr>
+            <a:graphic xmlns:a="http://schemas.openxmlformats.org/drawingml/2006/main">
+              <a:graphicData uri="http://schemas.openxmlformats.org/drawingml/2006/picture">
+                <pic:pic xmlns:pic="http://schemas.openxmlformats.org/drawingml/2006/picture">
+                  <pic:nvPicPr>
+                    <pic:cNvPr id="13" name="图片 10"/>
+                    <pic:cNvPicPr>
+                      <a:picLocks noChangeAspect="1"/>
+                    </pic:cNvPicPr>
+                  </pic:nvPicPr>
+                  <pic:blipFill>
+                    <a:blip r:embed="rId15"/>
+                    <a:stretch>
+                      <a:fillRect/>
+                    </a:stretch>
+                  </pic:blipFill>
+                  <pic:spPr>
+                    <a:xfrm>
+                      <a:off x="0" y="0"/>
+                      <a:ext cx="1912620" cy="2144395"/>
+                    </a:xfrm>
+                    <a:prstGeom prst="rect">
+                      <a:avLst/>
+                    </a:prstGeom>
+                  </pic:spPr>
+                </pic:pic>
+              </a:graphicData>
+            </a:graphic>
+          </wp:inline>
+        </w:drawing>
+      </w:r>
+      <w:bookmarkEnd w:id="6"/>
+    </w:p>
+    <w:p>
+      <w:pPr>
+        <w:numPr>
+          <w:ilvl w:val="0"/>
+          <w:numId w:val="0"/>
+        </w:numPr>
+        <w:ind w:leftChars="0"/>
+        <w:rPr>
+          <w:rFonts w:hint="eastAsia"/>
+          <w:lang w:val="en-US" w:eastAsia="zh-CN"/>
+        </w:rPr>
+      </w:pPr>
+      <w:r>
+        <w:rPr>
+          <w:rFonts w:hint="eastAsia"/>
+          <w:lang w:val="en-US" w:eastAsia="zh-CN"/>
+        </w:rPr>
+        <w:t>1.运动员账号需要登录</w:t>
+      </w:r>
+    </w:p>
+    <w:p>
+      <w:pPr>
+        <w:numPr>
+          <w:ilvl w:val="0"/>
+          <w:numId w:val="0"/>
+        </w:numPr>
+        <w:ind w:leftChars="0"/>
+        <w:rPr>
+          <w:rFonts w:hint="eastAsia"/>
+          <w:lang w:val="en-US" w:eastAsia="zh-CN"/>
+        </w:rPr>
+      </w:pPr>
+      <w:r>
+        <w:rPr>
+          <w:rFonts w:hint="eastAsia"/>
+          <w:lang w:val="en-US" w:eastAsia="zh-CN"/>
+        </w:rPr>
+        <w:t>2.运动员可以查询成绩</w:t>
+      </w:r>
+    </w:p>
+    <w:p>
+      <w:pPr>
+        <w:numPr>
+          <w:ilvl w:val="0"/>
+          <w:numId w:val="0"/>
+        </w:numPr>
+        <w:ind w:leftChars="0"/>
+        <w:rPr>
+          <w:rFonts w:hint="default" w:eastAsiaTheme="minorEastAsia"/>
+          <w:lang w:val="en-US" w:eastAsia="zh-CN"/>
         </w:rPr>
       </w:pPr>
     </w:p>
@@ -2603,8 +2833,8 @@
       <w:r>
         <w:drawing>
           <wp:inline distT="0" distB="0" distL="114300" distR="114300">
-            <wp:extent cx="3139440" cy="1417320"/>
-            <wp:effectExtent l="0" t="0" r="0" b="0"/>
+            <wp:extent cx="2583815" cy="1166495"/>
+            <wp:effectExtent l="0" t="0" r="6985" b="6985"/>
             <wp:docPr id="12" name="图片 3"/>
             <wp:cNvGraphicFramePr>
               <a:graphicFrameLocks xmlns:a="http://schemas.openxmlformats.org/drawingml/2006/main" noChangeAspect="1"/>
@@ -2619,7 +2849,7 @@
                     </pic:cNvPicPr>
                   </pic:nvPicPr>
                   <pic:blipFill>
-                    <a:blip r:embed="rId14"/>
+                    <a:blip r:embed="rId16"/>
                     <a:stretch>
                       <a:fillRect/>
                     </a:stretch>
@@ -2627,7 +2857,7 @@
                   <pic:spPr>
                     <a:xfrm>
                       <a:off x="0" y="0"/>
-                      <a:ext cx="3139440" cy="1417320"/>
+                      <a:ext cx="2583815" cy="1166495"/>
                     </a:xfrm>
                     <a:prstGeom prst="rect">
                       <a:avLst/>
@@ -2688,8 +2918,8 @@
       <w:r>
         <w:drawing>
           <wp:inline distT="0" distB="0" distL="114300" distR="114300">
-            <wp:extent cx="3025140" cy="1447800"/>
-            <wp:effectExtent l="0" t="0" r="7620" b="0"/>
+            <wp:extent cx="2550795" cy="1220470"/>
+            <wp:effectExtent l="0" t="0" r="9525" b="13970"/>
             <wp:docPr id="10" name="图片 2"/>
             <wp:cNvGraphicFramePr>
               <a:graphicFrameLocks xmlns:a="http://schemas.openxmlformats.org/drawingml/2006/main" noChangeAspect="1"/>
@@ -2704,7 +2934,7 @@
                     </pic:cNvPicPr>
                   </pic:nvPicPr>
                   <pic:blipFill>
-                    <a:blip r:embed="rId15"/>
+                    <a:blip r:embed="rId17"/>
                     <a:stretch>
                       <a:fillRect/>
                     </a:stretch>
@@ -2712,7 +2942,7 @@
                   <pic:spPr>
                     <a:xfrm>
                       <a:off x="0" y="0"/>
-                      <a:ext cx="3025140" cy="1447800"/>
+                      <a:ext cx="2550795" cy="1220470"/>
                     </a:xfrm>
                     <a:prstGeom prst="rect">
                       <a:avLst/>
@@ -2784,8 +3014,8 @@
       <w:r>
         <w:drawing>
           <wp:inline distT="0" distB="0" distL="114300" distR="114300">
-            <wp:extent cx="2080895" cy="1076960"/>
-            <wp:effectExtent l="0" t="0" r="6985" b="5080"/>
+            <wp:extent cx="1752600" cy="906780"/>
+            <wp:effectExtent l="0" t="0" r="0" b="7620"/>
             <wp:docPr id="9" name="图片 1"/>
             <wp:cNvGraphicFramePr>
               <a:graphicFrameLocks xmlns:a="http://schemas.openxmlformats.org/drawingml/2006/main" noChangeAspect="1"/>
@@ -2800,7 +3030,7 @@
                     </pic:cNvPicPr>
                   </pic:nvPicPr>
                   <pic:blipFill>
-                    <a:blip r:embed="rId16"/>
+                    <a:blip r:embed="rId18"/>
                     <a:stretch>
                       <a:fillRect/>
                     </a:stretch>
@@ -2808,7 +3038,7 @@
                   <pic:spPr>
                     <a:xfrm>
                       <a:off x="0" y="0"/>
-                      <a:ext cx="2080895" cy="1076960"/>
+                      <a:ext cx="1752600" cy="906780"/>
                     </a:xfrm>
                     <a:prstGeom prst="rect">
                       <a:avLst/>
@@ -2844,13 +3074,42 @@
     <w:p>
       <w:pPr>
         <w:bidi w:val="0"/>
+        <w:rPr>
+          <w:rFonts w:hint="eastAsia"/>
+          <w:lang w:val="en-US" w:eastAsia="zh-CN"/>
+        </w:rPr>
+      </w:pPr>
+    </w:p>
+    <w:p>
+      <w:pPr>
+        <w:bidi w:val="0"/>
+        <w:rPr>
+          <w:rFonts w:hint="eastAsia"/>
+          <w:lang w:val="en-US" w:eastAsia="zh-CN"/>
+        </w:rPr>
+      </w:pPr>
+      <w:r>
+        <w:rPr>
+          <w:rFonts w:hint="eastAsia"/>
+          <w:lang w:val="en-US" w:eastAsia="zh-CN"/>
+        </w:rPr>
+        <w:t>转换代码：</w:t>
+      </w:r>
+    </w:p>
+    <w:p>
+      <w:pPr>
+        <w:bidi w:val="0"/>
+        <w:rPr>
+          <w:rFonts w:hint="default"/>
+          <w:lang w:val="en-US" w:eastAsia="zh-CN"/>
+        </w:rPr>
       </w:pPr>
       <w:r>
         <w:drawing>
           <wp:inline distT="0" distB="0" distL="114300" distR="114300">
-            <wp:extent cx="5271135" cy="2851785"/>
-            <wp:effectExtent l="0" t="0" r="1905" b="13335"/>
-            <wp:docPr id="14" name="图片 4"/>
+            <wp:extent cx="3103880" cy="3067050"/>
+            <wp:effectExtent l="0" t="0" r="5080" b="11430"/>
+            <wp:docPr id="17" name="图片 2"/>
             <wp:cNvGraphicFramePr>
               <a:graphicFrameLocks xmlns:a="http://schemas.openxmlformats.org/drawingml/2006/main" noChangeAspect="1"/>
             </wp:cNvGraphicFramePr>
@@ -2858,13 +3117,13 @@
               <a:graphicData uri="http://schemas.openxmlformats.org/drawingml/2006/picture">
                 <pic:pic xmlns:pic="http://schemas.openxmlformats.org/drawingml/2006/picture">
                   <pic:nvPicPr>
-                    <pic:cNvPr id="14" name="图片 4"/>
+                    <pic:cNvPr id="17" name="图片 2"/>
                     <pic:cNvPicPr>
                       <a:picLocks noChangeAspect="1"/>
                     </pic:cNvPicPr>
                   </pic:nvPicPr>
                   <pic:blipFill>
-                    <a:blip r:embed="rId17"/>
+                    <a:blip r:embed="rId19"/>
                     <a:stretch>
                       <a:fillRect/>
                     </a:stretch>
@@ -2872,7 +3131,73 @@
                   <pic:spPr>
                     <a:xfrm>
                       <a:off x="0" y="0"/>
-                      <a:ext cx="5271135" cy="2851785"/>
+                      <a:ext cx="3103880" cy="3067050"/>
+                    </a:xfrm>
+                    <a:prstGeom prst="rect">
+                      <a:avLst/>
+                    </a:prstGeom>
+                  </pic:spPr>
+                </pic:pic>
+              </a:graphicData>
+            </a:graphic>
+          </wp:inline>
+        </w:drawing>
+      </w:r>
+    </w:p>
+    <w:p>
+      <w:pPr>
+        <w:bidi w:val="0"/>
+        <w:rPr>
+          <w:rFonts w:hint="eastAsia" w:eastAsiaTheme="minorEastAsia"/>
+          <w:lang w:eastAsia="zh-CN"/>
+        </w:rPr>
+      </w:pPr>
+      <w:r>
+        <w:rPr>
+          <w:rFonts w:hint="default"/>
+        </w:rPr>
+        <w:t>转换规实例</w:t>
+      </w:r>
+      <w:r>
+        <w:rPr>
+          <w:rFonts w:hint="eastAsia"/>
+          <w:lang w:eastAsia="zh-CN"/>
+        </w:rPr>
+        <w:t>：</w:t>
+      </w:r>
+    </w:p>
+    <w:p>
+      <w:pPr>
+        <w:bidi w:val="0"/>
+      </w:pPr>
+      <w:r>
+        <w:drawing>
+          <wp:inline distT="0" distB="0" distL="114300" distR="114300">
+            <wp:extent cx="5266690" cy="1711960"/>
+            <wp:effectExtent l="0" t="0" r="6350" b="10160"/>
+            <wp:docPr id="18" name="图片 1"/>
+            <wp:cNvGraphicFramePr>
+              <a:graphicFrameLocks xmlns:a="http://schemas.openxmlformats.org/drawingml/2006/main" noChangeAspect="1"/>
+            </wp:cNvGraphicFramePr>
+            <a:graphic xmlns:a="http://schemas.openxmlformats.org/drawingml/2006/main">
+              <a:graphicData uri="http://schemas.openxmlformats.org/drawingml/2006/picture">
+                <pic:pic xmlns:pic="http://schemas.openxmlformats.org/drawingml/2006/picture">
+                  <pic:nvPicPr>
+                    <pic:cNvPr id="18" name="图片 1"/>
+                    <pic:cNvPicPr>
+                      <a:picLocks noChangeAspect="1"/>
+                    </pic:cNvPicPr>
+                  </pic:nvPicPr>
+                  <pic:blipFill>
+                    <a:blip r:embed="rId20"/>
+                    <a:stretch>
+                      <a:fillRect/>
+                    </a:stretch>
+                  </pic:blipFill>
+                  <pic:spPr>
+                    <a:xfrm>
+                      <a:off x="0" y="0"/>
+                      <a:ext cx="5266690" cy="1711960"/>
                     </a:xfrm>
                     <a:prstGeom prst="rect">
                       <a:avLst/>
